--- a/production/eb07/s05/2-page-docx/eb07-s05-0033.docx
+++ b/production/eb07/s05/2-page-docx/eb07-s05-0033.docx
@@ -4,18 +4,20 @@
   <w:body>
     <w:p>
       <w:pPr>
-        <w:pStyle w:val="Style2"/>
+        <w:pStyle w:val="Style3"/>
         <w:keepNext w:val="0"/>
         <w:keepLines w:val="0"/>
         <w:widowControl w:val="0"/>
         <w:shd w:val="clear" w:color="auto" w:fill="auto"/>
         <w:bidi w:val="0"/>
-        <w:spacing w:before="0" w:after="0" w:line="211" w:lineRule="auto"/>
-        <w:ind w:left="0" w:right="0" w:firstLine="0"/>
-        <w:jc w:val="both"/>
+        <w:spacing w:line="211" w:lineRule="auto"/>
+        <w:ind w:left="0" w:firstLine="0"/>
+        <w:jc w:val="left"/>
       </w:pPr>
       <w:r>
         <w:rPr>
+          <w:rFonts w:ascii="Times New Roman" w:eastAsia="Times New Roman" w:hAnsi="Times New Roman" w:cs="Times New Roman"/>
+          <w:color w:val="000000"/>
           <w:spacing w:val="0"/>
           <w:w w:val="100"/>
           <w:position w:val="0"/>
@@ -26,6 +28,8 @@
       </w:r>
       <w:r>
         <w:rPr>
+          <w:rFonts w:ascii="Times New Roman" w:eastAsia="Times New Roman" w:hAnsi="Times New Roman" w:cs="Times New Roman"/>
+          <w:color w:val="000000"/>
           <w:spacing w:val="0"/>
           <w:w w:val="100"/>
           <w:position w:val="0"/>
@@ -36,8 +40,10 @@
       </w:r>
       <w:r>
         <w:rPr>
-          <w:i/>
-          <w:iCs/>
+          <w:rFonts w:ascii="Times New Roman" w:eastAsia="Times New Roman" w:hAnsi="Times New Roman" w:cs="Times New Roman"/>
+          <w:i/>
+          <w:iCs/>
+          <w:color w:val="000000"/>
           <w:spacing w:val="0"/>
           <w:w w:val="100"/>
           <w:position w:val="0"/>
@@ -48,6 +54,8 @@
       </w:r>
       <w:r>
         <w:rPr>
+          <w:rFonts w:ascii="Times New Roman" w:eastAsia="Times New Roman" w:hAnsi="Times New Roman" w:cs="Times New Roman"/>
+          <w:color w:val="000000"/>
           <w:spacing w:val="0"/>
           <w:w w:val="100"/>
           <w:position w:val="0"/>
@@ -58,8 +66,10 @@
       </w:r>
       <w:r>
         <w:rPr>
-          <w:i/>
-          <w:iCs/>
+          <w:rFonts w:ascii="Times New Roman" w:eastAsia="Times New Roman" w:hAnsi="Times New Roman" w:cs="Times New Roman"/>
+          <w:i/>
+          <w:iCs/>
+          <w:color w:val="000000"/>
           <w:spacing w:val="0"/>
           <w:w w:val="100"/>
           <w:position w:val="0"/>
@@ -70,6 +80,8 @@
       </w:r>
       <w:r>
         <w:rPr>
+          <w:rFonts w:ascii="Times New Roman" w:eastAsia="Times New Roman" w:hAnsi="Times New Roman" w:cs="Times New Roman"/>
+          <w:color w:val="000000"/>
           <w:spacing w:val="0"/>
           <w:w w:val="100"/>
           <w:position w:val="0"/>
@@ -80,8 +92,10 @@
       </w:r>
       <w:r>
         <w:rPr>
-          <w:i/>
-          <w:iCs/>
+          <w:rFonts w:ascii="Times New Roman" w:eastAsia="Times New Roman" w:hAnsi="Times New Roman" w:cs="Times New Roman"/>
+          <w:i/>
+          <w:iCs/>
+          <w:color w:val="000000"/>
           <w:spacing w:val="0"/>
           <w:w w:val="100"/>
           <w:position w:val="0"/>
@@ -92,6 +106,8 @@
       </w:r>
       <w:r>
         <w:rPr>
+          <w:rFonts w:ascii="Times New Roman" w:eastAsia="Times New Roman" w:hAnsi="Times New Roman" w:cs="Times New Roman"/>
+          <w:color w:val="000000"/>
           <w:spacing w:val="0"/>
           <w:w w:val="100"/>
           <w:position w:val="0"/>
@@ -104,8 +120,10 @@
       </w:r>
       <w:r>
         <w:rPr>
-          <w:i/>
-          <w:iCs/>
+          <w:rFonts w:ascii="Times New Roman" w:eastAsia="Times New Roman" w:hAnsi="Times New Roman" w:cs="Times New Roman"/>
+          <w:i/>
+          <w:iCs/>
+          <w:color w:val="000000"/>
           <w:spacing w:val="0"/>
           <w:w w:val="100"/>
           <w:position w:val="0"/>
@@ -116,6 +134,8 @@
       </w:r>
       <w:r>
         <w:rPr>
+          <w:rFonts w:ascii="Times New Roman" w:eastAsia="Times New Roman" w:hAnsi="Times New Roman" w:cs="Times New Roman"/>
+          <w:color w:val="000000"/>
           <w:spacing w:val="0"/>
           <w:w w:val="100"/>
           <w:position w:val="0"/>
@@ -126,8 +146,10 @@
       </w:r>
       <w:r>
         <w:rPr>
-          <w:i/>
-          <w:iCs/>
+          <w:rFonts w:ascii="Times New Roman" w:eastAsia="Times New Roman" w:hAnsi="Times New Roman" w:cs="Times New Roman"/>
+          <w:i/>
+          <w:iCs/>
+          <w:color w:val="000000"/>
           <w:spacing w:val="0"/>
           <w:w w:val="100"/>
           <w:position w:val="0"/>
@@ -138,6 +160,8 @@
       </w:r>
       <w:r>
         <w:rPr>
+          <w:rFonts w:ascii="Times New Roman" w:eastAsia="Times New Roman" w:hAnsi="Times New Roman" w:cs="Times New Roman"/>
+          <w:color w:val="000000"/>
           <w:spacing w:val="0"/>
           <w:w w:val="100"/>
           <w:position w:val="0"/>
@@ -150,6 +174,8 @@
       </w:r>
       <w:r>
         <w:rPr>
+          <w:rFonts w:ascii="Times New Roman" w:eastAsia="Times New Roman" w:hAnsi="Times New Roman" w:cs="Times New Roman"/>
+          <w:color w:val="000000"/>
           <w:spacing w:val="0"/>
           <w:w w:val="100"/>
           <w:position w:val="0"/>
@@ -160,6 +186,8 @@
       </w:r>
       <w:r>
         <w:rPr>
+          <w:rFonts w:ascii="Times New Roman" w:eastAsia="Times New Roman" w:hAnsi="Times New Roman" w:cs="Times New Roman"/>
+          <w:color w:val="000000"/>
           <w:spacing w:val="0"/>
           <w:w w:val="100"/>
           <w:position w:val="0"/>
@@ -170,6 +198,8 @@
       </w:r>
       <w:r>
         <w:rPr>
+          <w:rFonts w:ascii="Times New Roman" w:eastAsia="Times New Roman" w:hAnsi="Times New Roman" w:cs="Times New Roman"/>
+          <w:color w:val="000000"/>
           <w:spacing w:val="0"/>
           <w:w w:val="100"/>
           <w:position w:val="0"/>
@@ -180,6 +210,8 @@
       </w:r>
       <w:r>
         <w:rPr>
+          <w:rFonts w:ascii="Times New Roman" w:eastAsia="Times New Roman" w:hAnsi="Times New Roman" w:cs="Times New Roman"/>
+          <w:color w:val="000000"/>
           <w:spacing w:val="0"/>
           <w:w w:val="100"/>
           <w:position w:val="0"/>
@@ -192,8 +224,10 @@
       </w:r>
       <w:r>
         <w:rPr>
-          <w:i/>
-          <w:iCs/>
+          <w:rFonts w:ascii="Times New Roman" w:eastAsia="Times New Roman" w:hAnsi="Times New Roman" w:cs="Times New Roman"/>
+          <w:i/>
+          <w:iCs/>
+          <w:color w:val="000000"/>
           <w:spacing w:val="0"/>
           <w:w w:val="100"/>
           <w:position w:val="0"/>
@@ -204,6 +238,8 @@
       </w:r>
       <w:r>
         <w:rPr>
+          <w:rFonts w:ascii="Times New Roman" w:eastAsia="Times New Roman" w:hAnsi="Times New Roman" w:cs="Times New Roman"/>
+          <w:color w:val="000000"/>
           <w:spacing w:val="0"/>
           <w:w w:val="100"/>
           <w:position w:val="0"/>
@@ -214,6 +250,8 @@
       </w:r>
       <w:r>
         <w:rPr>
+          <w:rFonts w:ascii="Times New Roman" w:eastAsia="Times New Roman" w:hAnsi="Times New Roman" w:cs="Times New Roman"/>
+          <w:color w:val="000000"/>
           <w:spacing w:val="0"/>
           <w:w w:val="100"/>
           <w:position w:val="0"/>
@@ -224,6 +262,8 @@
       </w:r>
       <w:r>
         <w:rPr>
+          <w:rFonts w:ascii="Times New Roman" w:eastAsia="Times New Roman" w:hAnsi="Times New Roman" w:cs="Times New Roman"/>
+          <w:color w:val="000000"/>
           <w:spacing w:val="0"/>
           <w:w w:val="100"/>
           <w:position w:val="0"/>
@@ -234,8 +274,10 @@
       </w:r>
       <w:r>
         <w:rPr>
-          <w:i/>
-          <w:iCs/>
+          <w:rFonts w:ascii="Times New Roman" w:eastAsia="Times New Roman" w:hAnsi="Times New Roman" w:cs="Times New Roman"/>
+          <w:i/>
+          <w:iCs/>
+          <w:color w:val="000000"/>
           <w:spacing w:val="0"/>
           <w:w w:val="100"/>
           <w:position w:val="0"/>
@@ -246,6 +288,8 @@
       </w:r>
       <w:r>
         <w:rPr>
+          <w:rFonts w:ascii="Times New Roman" w:eastAsia="Times New Roman" w:hAnsi="Times New Roman" w:cs="Times New Roman"/>
+          <w:color w:val="000000"/>
           <w:spacing w:val="0"/>
           <w:w w:val="100"/>
           <w:position w:val="0"/>
@@ -256,8 +300,10 @@
       </w:r>
       <w:r>
         <w:rPr>
-          <w:i/>
-          <w:iCs/>
+          <w:rFonts w:ascii="Times New Roman" w:eastAsia="Times New Roman" w:hAnsi="Times New Roman" w:cs="Times New Roman"/>
+          <w:i/>
+          <w:iCs/>
+          <w:color w:val="000000"/>
           <w:spacing w:val="0"/>
           <w:w w:val="100"/>
           <w:position w:val="0"/>
@@ -268,6 +314,8 @@
       </w:r>
       <w:r>
         <w:rPr>
+          <w:rFonts w:ascii="Times New Roman" w:eastAsia="Times New Roman" w:hAnsi="Times New Roman" w:cs="Times New Roman"/>
+          <w:color w:val="000000"/>
           <w:spacing w:val="0"/>
           <w:w w:val="100"/>
           <w:position w:val="0"/>
@@ -278,8 +326,10 @@
       </w:r>
       <w:r>
         <w:rPr>
-          <w:i/>
-          <w:iCs/>
+          <w:rFonts w:ascii="Times New Roman" w:eastAsia="Times New Roman" w:hAnsi="Times New Roman" w:cs="Times New Roman"/>
+          <w:i/>
+          <w:iCs/>
+          <w:color w:val="000000"/>
           <w:spacing w:val="0"/>
           <w:w w:val="100"/>
           <w:position w:val="0"/>
@@ -290,6 +340,8 @@
       </w:r>
       <w:r>
         <w:rPr>
+          <w:rFonts w:ascii="Times New Roman" w:eastAsia="Times New Roman" w:hAnsi="Times New Roman" w:cs="Times New Roman"/>
+          <w:color w:val="000000"/>
           <w:spacing w:val="0"/>
           <w:w w:val="100"/>
           <w:position w:val="0"/>
@@ -302,8 +354,10 @@
       </w:r>
       <w:r>
         <w:rPr>
-          <w:i/>
-          <w:iCs/>
+          <w:rFonts w:ascii="Times New Roman" w:eastAsia="Times New Roman" w:hAnsi="Times New Roman" w:cs="Times New Roman"/>
+          <w:i/>
+          <w:iCs/>
+          <w:color w:val="000000"/>
           <w:spacing w:val="0"/>
           <w:w w:val="100"/>
           <w:position w:val="0"/>
@@ -314,6 +368,8 @@
       </w:r>
       <w:r>
         <w:rPr>
+          <w:rFonts w:ascii="Times New Roman" w:eastAsia="Times New Roman" w:hAnsi="Times New Roman" w:cs="Times New Roman"/>
+          <w:color w:val="000000"/>
           <w:spacing w:val="0"/>
           <w:w w:val="100"/>
           <w:position w:val="0"/>
@@ -324,8 +380,10 @@
       </w:r>
       <w:r>
         <w:rPr>
-          <w:i/>
-          <w:iCs/>
+          <w:rFonts w:ascii="Times New Roman" w:eastAsia="Times New Roman" w:hAnsi="Times New Roman" w:cs="Times New Roman"/>
+          <w:i/>
+          <w:iCs/>
+          <w:color w:val="000000"/>
           <w:spacing w:val="0"/>
           <w:w w:val="100"/>
           <w:position w:val="0"/>
@@ -336,6 +394,8 @@
       </w:r>
       <w:r>
         <w:rPr>
+          <w:rFonts w:ascii="Times New Roman" w:eastAsia="Times New Roman" w:hAnsi="Times New Roman" w:cs="Times New Roman"/>
+          <w:color w:val="000000"/>
           <w:spacing w:val="0"/>
           <w:w w:val="100"/>
           <w:position w:val="0"/>
@@ -346,8 +406,10 @@
       </w:r>
       <w:r>
         <w:rPr>
-          <w:i/>
-          <w:iCs/>
+          <w:rFonts w:ascii="Times New Roman" w:eastAsia="Times New Roman" w:hAnsi="Times New Roman" w:cs="Times New Roman"/>
+          <w:i/>
+          <w:iCs/>
+          <w:color w:val="000000"/>
           <w:spacing w:val="0"/>
           <w:w w:val="100"/>
           <w:position w:val="0"/>
@@ -358,6 +420,8 @@
       </w:r>
       <w:r>
         <w:rPr>
+          <w:rFonts w:ascii="Times New Roman" w:eastAsia="Times New Roman" w:hAnsi="Times New Roman" w:cs="Times New Roman"/>
+          <w:color w:val="000000"/>
           <w:spacing w:val="0"/>
           <w:w w:val="100"/>
           <w:position w:val="0"/>
@@ -368,8 +432,10 @@
       </w:r>
       <w:r>
         <w:rPr>
-          <w:i/>
-          <w:iCs/>
+          <w:rFonts w:ascii="Times New Roman" w:eastAsia="Times New Roman" w:hAnsi="Times New Roman" w:cs="Times New Roman"/>
+          <w:i/>
+          <w:iCs/>
+          <w:color w:val="000000"/>
           <w:spacing w:val="0"/>
           <w:w w:val="100"/>
           <w:position w:val="0"/>
@@ -380,6 +446,8 @@
       </w:r>
       <w:r>
         <w:rPr>
+          <w:rFonts w:ascii="Times New Roman" w:eastAsia="Times New Roman" w:hAnsi="Times New Roman" w:cs="Times New Roman"/>
+          <w:color w:val="000000"/>
           <w:spacing w:val="0"/>
           <w:w w:val="100"/>
           <w:position w:val="0"/>
@@ -390,8 +458,10 @@
       </w:r>
       <w:r>
         <w:rPr>
-          <w:i/>
-          <w:iCs/>
+          <w:rFonts w:ascii="Times New Roman" w:eastAsia="Times New Roman" w:hAnsi="Times New Roman" w:cs="Times New Roman"/>
+          <w:i/>
+          <w:iCs/>
+          <w:color w:val="000000"/>
           <w:spacing w:val="0"/>
           <w:w w:val="100"/>
           <w:position w:val="0"/>
@@ -402,6 +472,8 @@
       </w:r>
       <w:r>
         <w:rPr>
+          <w:rFonts w:ascii="Times New Roman" w:eastAsia="Times New Roman" w:hAnsi="Times New Roman" w:cs="Times New Roman"/>
+          <w:color w:val="000000"/>
           <w:spacing w:val="0"/>
           <w:w w:val="100"/>
           <w:position w:val="0"/>
@@ -412,8 +484,10 @@
       </w:r>
       <w:r>
         <w:rPr>
-          <w:i/>
-          <w:iCs/>
+          <w:rFonts w:ascii="Times New Roman" w:eastAsia="Times New Roman" w:hAnsi="Times New Roman" w:cs="Times New Roman"/>
+          <w:i/>
+          <w:iCs/>
+          <w:color w:val="000000"/>
           <w:spacing w:val="0"/>
           <w:w w:val="100"/>
           <w:position w:val="0"/>
@@ -424,6 +498,8 @@
       </w:r>
       <w:r>
         <w:rPr>
+          <w:rFonts w:ascii="Times New Roman" w:eastAsia="Times New Roman" w:hAnsi="Times New Roman" w:cs="Times New Roman"/>
+          <w:color w:val="000000"/>
           <w:spacing w:val="0"/>
           <w:w w:val="100"/>
           <w:position w:val="0"/>
@@ -434,8 +510,10 @@
       </w:r>
       <w:r>
         <w:rPr>
-          <w:i/>
-          <w:iCs/>
+          <w:rFonts w:ascii="Times New Roman" w:eastAsia="Times New Roman" w:hAnsi="Times New Roman" w:cs="Times New Roman"/>
+          <w:i/>
+          <w:iCs/>
+          <w:color w:val="000000"/>
           <w:spacing w:val="0"/>
           <w:w w:val="100"/>
           <w:position w:val="0"/>
@@ -446,6 +524,8 @@
       </w:r>
       <w:r>
         <w:rPr>
+          <w:rFonts w:ascii="Times New Roman" w:eastAsia="Times New Roman" w:hAnsi="Times New Roman" w:cs="Times New Roman"/>
+          <w:color w:val="000000"/>
           <w:spacing w:val="0"/>
           <w:w w:val="100"/>
           <w:position w:val="0"/>
@@ -456,8 +536,10 @@
       </w:r>
       <w:r>
         <w:rPr>
-          <w:i/>
-          <w:iCs/>
+          <w:rFonts w:ascii="Times New Roman" w:eastAsia="Times New Roman" w:hAnsi="Times New Roman" w:cs="Times New Roman"/>
+          <w:i/>
+          <w:iCs/>
+          <w:color w:val="000000"/>
           <w:spacing w:val="0"/>
           <w:w w:val="100"/>
           <w:position w:val="0"/>
@@ -468,6 +550,8 @@
       </w:r>
       <w:r>
         <w:rPr>
+          <w:rFonts w:ascii="Times New Roman" w:eastAsia="Times New Roman" w:hAnsi="Times New Roman" w:cs="Times New Roman"/>
+          <w:color w:val="000000"/>
           <w:spacing w:val="0"/>
           <w:w w:val="100"/>
           <w:position w:val="0"/>
@@ -479,18 +563,20 @@
     </w:p>
     <w:p>
       <w:pPr>
-        <w:pStyle w:val="Style2"/>
+        <w:pStyle w:val="Style3"/>
         <w:keepNext w:val="0"/>
         <w:keepLines w:val="0"/>
         <w:widowControl w:val="0"/>
         <w:shd w:val="clear" w:color="auto" w:fill="auto"/>
         <w:bidi w:val="0"/>
-        <w:spacing w:before="0" w:after="0" w:line="211" w:lineRule="auto"/>
-        <w:ind w:left="0" w:right="0" w:firstLine="280"/>
-        <w:jc w:val="both"/>
+        <w:spacing w:line="211" w:lineRule="auto"/>
+        <w:ind w:left="0" w:firstLine="360"/>
+        <w:jc w:val="left"/>
       </w:pPr>
       <w:r>
         <w:rPr>
+          <w:rFonts w:ascii="Times New Roman" w:eastAsia="Times New Roman" w:hAnsi="Times New Roman" w:cs="Times New Roman"/>
+          <w:color w:val="000000"/>
           <w:spacing w:val="0"/>
           <w:w w:val="100"/>
           <w:position w:val="0"/>
@@ -503,8 +589,10 @@
       </w:r>
       <w:r>
         <w:rPr>
-          <w:i/>
-          <w:iCs/>
+          <w:rFonts w:ascii="Times New Roman" w:eastAsia="Times New Roman" w:hAnsi="Times New Roman" w:cs="Times New Roman"/>
+          <w:i/>
+          <w:iCs/>
+          <w:color w:val="000000"/>
           <w:spacing w:val="0"/>
           <w:w w:val="100"/>
           <w:position w:val="0"/>
@@ -515,6 +603,8 @@
       </w:r>
       <w:r>
         <w:rPr>
+          <w:rFonts w:ascii="Times New Roman" w:eastAsia="Times New Roman" w:hAnsi="Times New Roman" w:cs="Times New Roman"/>
+          <w:color w:val="000000"/>
           <w:spacing w:val="0"/>
           <w:w w:val="100"/>
           <w:position w:val="0"/>
@@ -525,8 +615,10 @@
       </w:r>
       <w:r>
         <w:rPr>
-          <w:i/>
-          <w:iCs/>
+          <w:rFonts w:ascii="Times New Roman" w:eastAsia="Times New Roman" w:hAnsi="Times New Roman" w:cs="Times New Roman"/>
+          <w:i/>
+          <w:iCs/>
+          <w:color w:val="000000"/>
           <w:spacing w:val="0"/>
           <w:w w:val="100"/>
           <w:position w:val="0"/>
@@ -537,6 +629,8 @@
       </w:r>
       <w:r>
         <w:rPr>
+          <w:rFonts w:ascii="Times New Roman" w:eastAsia="Times New Roman" w:hAnsi="Times New Roman" w:cs="Times New Roman"/>
+          <w:color w:val="000000"/>
           <w:spacing w:val="0"/>
           <w:w w:val="100"/>
           <w:position w:val="0"/>
@@ -549,8 +643,10 @@
       </w:r>
       <w:r>
         <w:rPr>
-          <w:i/>
-          <w:iCs/>
+          <w:rFonts w:ascii="Times New Roman" w:eastAsia="Times New Roman" w:hAnsi="Times New Roman" w:cs="Times New Roman"/>
+          <w:i/>
+          <w:iCs/>
+          <w:color w:val="000000"/>
           <w:spacing w:val="0"/>
           <w:w w:val="100"/>
           <w:position w:val="0"/>
@@ -561,6 +657,8 @@
       </w:r>
       <w:r>
         <w:rPr>
+          <w:rFonts w:ascii="Times New Roman" w:eastAsia="Times New Roman" w:hAnsi="Times New Roman" w:cs="Times New Roman"/>
+          <w:color w:val="000000"/>
           <w:spacing w:val="0"/>
           <w:w w:val="100"/>
           <w:position w:val="0"/>
@@ -571,8 +669,10 @@
       </w:r>
       <w:r>
         <w:rPr>
-          <w:i/>
-          <w:iCs/>
+          <w:rFonts w:ascii="Times New Roman" w:eastAsia="Times New Roman" w:hAnsi="Times New Roman" w:cs="Times New Roman"/>
+          <w:i/>
+          <w:iCs/>
+          <w:color w:val="000000"/>
           <w:spacing w:val="0"/>
           <w:w w:val="100"/>
           <w:position w:val="0"/>
@@ -583,6 +683,8 @@
       </w:r>
       <w:r>
         <w:rPr>
+          <w:rFonts w:ascii="Times New Roman" w:eastAsia="Times New Roman" w:hAnsi="Times New Roman" w:cs="Times New Roman"/>
+          <w:color w:val="000000"/>
           <w:spacing w:val="0"/>
           <w:w w:val="100"/>
           <w:position w:val="0"/>
@@ -594,18 +696,20 @@
     </w:p>
     <w:p>
       <w:pPr>
-        <w:pStyle w:val="Style2"/>
+        <w:pStyle w:val="Style3"/>
         <w:keepNext w:val="0"/>
         <w:keepLines w:val="0"/>
         <w:widowControl w:val="0"/>
         <w:shd w:val="clear" w:color="auto" w:fill="auto"/>
         <w:bidi w:val="0"/>
-        <w:spacing w:before="0" w:after="0" w:line="211" w:lineRule="auto"/>
-        <w:ind w:left="0" w:right="0" w:firstLine="280"/>
-        <w:jc w:val="both"/>
+        <w:spacing w:line="211" w:lineRule="auto"/>
+        <w:ind w:left="0" w:firstLine="360"/>
+        <w:jc w:val="left"/>
       </w:pPr>
       <w:r>
         <w:rPr>
+          <w:rFonts w:ascii="Times New Roman" w:eastAsia="Times New Roman" w:hAnsi="Times New Roman" w:cs="Times New Roman"/>
+          <w:color w:val="000000"/>
           <w:spacing w:val="0"/>
           <w:w w:val="100"/>
           <w:position w:val="0"/>
@@ -616,8 +720,10 @@
       </w:r>
       <w:r>
         <w:rPr>
-          <w:i/>
-          <w:iCs/>
+          <w:rFonts w:ascii="Times New Roman" w:eastAsia="Times New Roman" w:hAnsi="Times New Roman" w:cs="Times New Roman"/>
+          <w:i/>
+          <w:iCs/>
+          <w:color w:val="000000"/>
           <w:spacing w:val="0"/>
           <w:w w:val="100"/>
           <w:position w:val="0"/>
@@ -628,6 +734,8 @@
       </w:r>
       <w:r>
         <w:rPr>
+          <w:rFonts w:ascii="Times New Roman" w:eastAsia="Times New Roman" w:hAnsi="Times New Roman" w:cs="Times New Roman"/>
+          <w:color w:val="000000"/>
           <w:spacing w:val="0"/>
           <w:w w:val="100"/>
           <w:position w:val="0"/>
@@ -638,8 +746,10 @@
       </w:r>
       <w:r>
         <w:rPr>
-          <w:i/>
-          <w:iCs/>
+          <w:rFonts w:ascii="Times New Roman" w:eastAsia="Times New Roman" w:hAnsi="Times New Roman" w:cs="Times New Roman"/>
+          <w:i/>
+          <w:iCs/>
+          <w:color w:val="000000"/>
           <w:spacing w:val="0"/>
           <w:w w:val="100"/>
           <w:position w:val="0"/>
@@ -650,6 +760,8 @@
       </w:r>
       <w:r>
         <w:rPr>
+          <w:rFonts w:ascii="Times New Roman" w:eastAsia="Times New Roman" w:hAnsi="Times New Roman" w:cs="Times New Roman"/>
+          <w:color w:val="000000"/>
           <w:spacing w:val="0"/>
           <w:w w:val="100"/>
           <w:position w:val="0"/>
@@ -660,8 +772,10 @@
       </w:r>
       <w:r>
         <w:rPr>
-          <w:i/>
-          <w:iCs/>
+          <w:rFonts w:ascii="Times New Roman" w:eastAsia="Times New Roman" w:hAnsi="Times New Roman" w:cs="Times New Roman"/>
+          <w:i/>
+          <w:iCs/>
+          <w:color w:val="000000"/>
           <w:spacing w:val="0"/>
           <w:w w:val="100"/>
           <w:position w:val="0"/>
@@ -672,6 +786,8 @@
       </w:r>
       <w:r>
         <w:rPr>
+          <w:rFonts w:ascii="Times New Roman" w:eastAsia="Times New Roman" w:hAnsi="Times New Roman" w:cs="Times New Roman"/>
+          <w:color w:val="000000"/>
           <w:spacing w:val="0"/>
           <w:w w:val="100"/>
           <w:position w:val="0"/>
@@ -682,6 +798,8 @@
       </w:r>
       <w:r>
         <w:rPr>
+          <w:rFonts w:ascii="Times New Roman" w:eastAsia="Times New Roman" w:hAnsi="Times New Roman" w:cs="Times New Roman"/>
+          <w:color w:val="000000"/>
           <w:spacing w:val="0"/>
           <w:w w:val="100"/>
           <w:position w:val="0"/>
@@ -692,6 +810,8 @@
       </w:r>
       <w:r>
         <w:rPr>
+          <w:rFonts w:ascii="Times New Roman" w:eastAsia="Times New Roman" w:hAnsi="Times New Roman" w:cs="Times New Roman"/>
+          <w:color w:val="000000"/>
           <w:spacing w:val="0"/>
           <w:w w:val="100"/>
           <w:position w:val="0"/>
@@ -704,8 +824,10 @@
       </w:r>
       <w:r>
         <w:rPr>
-          <w:i/>
-          <w:iCs/>
+          <w:rFonts w:ascii="Times New Roman" w:eastAsia="Times New Roman" w:hAnsi="Times New Roman" w:cs="Times New Roman"/>
+          <w:i/>
+          <w:iCs/>
+          <w:color w:val="000000"/>
           <w:spacing w:val="0"/>
           <w:w w:val="100"/>
           <w:position w:val="0"/>
@@ -716,6 +838,8 @@
       </w:r>
       <w:r>
         <w:rPr>
+          <w:rFonts w:ascii="Times New Roman" w:eastAsia="Times New Roman" w:hAnsi="Times New Roman" w:cs="Times New Roman"/>
+          <w:color w:val="000000"/>
           <w:spacing w:val="0"/>
           <w:w w:val="100"/>
           <w:position w:val="0"/>
@@ -726,8 +850,10 @@
       </w:r>
       <w:r>
         <w:rPr>
-          <w:i/>
-          <w:iCs/>
+          <w:rFonts w:ascii="Times New Roman" w:eastAsia="Times New Roman" w:hAnsi="Times New Roman" w:cs="Times New Roman"/>
+          <w:i/>
+          <w:iCs/>
+          <w:color w:val="000000"/>
           <w:spacing w:val="0"/>
           <w:w w:val="100"/>
           <w:position w:val="0"/>
@@ -738,6 +864,8 @@
       </w:r>
       <w:r>
         <w:rPr>
+          <w:rFonts w:ascii="Times New Roman" w:eastAsia="Times New Roman" w:hAnsi="Times New Roman" w:cs="Times New Roman"/>
+          <w:color w:val="000000"/>
           <w:spacing w:val="0"/>
           <w:w w:val="100"/>
           <w:position w:val="0"/>
@@ -748,6 +876,8 @@
       </w:r>
       <w:r>
         <w:rPr>
+          <w:rFonts w:ascii="Times New Roman" w:eastAsia="Times New Roman" w:hAnsi="Times New Roman" w:cs="Times New Roman"/>
+          <w:color w:val="000000"/>
           <w:spacing w:val="0"/>
           <w:w w:val="100"/>
           <w:position w:val="0"/>
@@ -758,6 +888,8 @@
       </w:r>
       <w:r>
         <w:rPr>
+          <w:rFonts w:ascii="Times New Roman" w:eastAsia="Times New Roman" w:hAnsi="Times New Roman" w:cs="Times New Roman"/>
+          <w:color w:val="000000"/>
           <w:spacing w:val="0"/>
           <w:w w:val="100"/>
           <w:position w:val="0"/>
@@ -768,8 +900,10 @@
       </w:r>
       <w:r>
         <w:rPr>
-          <w:i/>
-          <w:iCs/>
+          <w:rFonts w:ascii="Times New Roman" w:eastAsia="Times New Roman" w:hAnsi="Times New Roman" w:cs="Times New Roman"/>
+          <w:i/>
+          <w:iCs/>
+          <w:color w:val="000000"/>
           <w:spacing w:val="0"/>
           <w:w w:val="100"/>
           <w:position w:val="0"/>
@@ -780,6 +914,8 @@
       </w:r>
       <w:r>
         <w:rPr>
+          <w:rFonts w:ascii="Times New Roman" w:eastAsia="Times New Roman" w:hAnsi="Times New Roman" w:cs="Times New Roman"/>
+          <w:color w:val="000000"/>
           <w:spacing w:val="0"/>
           <w:w w:val="100"/>
           <w:position w:val="0"/>
@@ -790,8 +926,10 @@
       </w:r>
       <w:r>
         <w:rPr>
-          <w:i/>
-          <w:iCs/>
+          <w:rFonts w:ascii="Times New Roman" w:eastAsia="Times New Roman" w:hAnsi="Times New Roman" w:cs="Times New Roman"/>
+          <w:i/>
+          <w:iCs/>
+          <w:color w:val="000000"/>
           <w:spacing w:val="0"/>
           <w:w w:val="100"/>
           <w:position w:val="0"/>
@@ -802,6 +940,8 @@
       </w:r>
       <w:r>
         <w:rPr>
+          <w:rFonts w:ascii="Times New Roman" w:eastAsia="Times New Roman" w:hAnsi="Times New Roman" w:cs="Times New Roman"/>
+          <w:color w:val="000000"/>
           <w:spacing w:val="0"/>
           <w:w w:val="100"/>
           <w:position w:val="0"/>
@@ -812,8 +952,10 @@
       </w:r>
       <w:r>
         <w:rPr>
-          <w:i/>
-          <w:iCs/>
+          <w:rFonts w:ascii="Times New Roman" w:eastAsia="Times New Roman" w:hAnsi="Times New Roman" w:cs="Times New Roman"/>
+          <w:i/>
+          <w:iCs/>
+          <w:color w:val="000000"/>
           <w:spacing w:val="0"/>
           <w:w w:val="100"/>
           <w:position w:val="0"/>
@@ -824,6 +966,8 @@
       </w:r>
       <w:r>
         <w:rPr>
+          <w:rFonts w:ascii="Times New Roman" w:eastAsia="Times New Roman" w:hAnsi="Times New Roman" w:cs="Times New Roman"/>
+          <w:color w:val="000000"/>
           <w:spacing w:val="0"/>
           <w:w w:val="100"/>
           <w:position w:val="0"/>
@@ -834,8 +978,10 @@
       </w:r>
       <w:r>
         <w:rPr>
-          <w:i/>
-          <w:iCs/>
+          <w:rFonts w:ascii="Times New Roman" w:eastAsia="Times New Roman" w:hAnsi="Times New Roman" w:cs="Times New Roman"/>
+          <w:i/>
+          <w:iCs/>
+          <w:color w:val="000000"/>
           <w:spacing w:val="0"/>
           <w:w w:val="100"/>
           <w:position w:val="0"/>
@@ -846,6 +992,8 @@
       </w:r>
       <w:r>
         <w:rPr>
+          <w:rFonts w:ascii="Times New Roman" w:eastAsia="Times New Roman" w:hAnsi="Times New Roman" w:cs="Times New Roman"/>
+          <w:color w:val="000000"/>
           <w:spacing w:val="0"/>
           <w:w w:val="100"/>
           <w:position w:val="0"/>
@@ -856,8 +1004,10 @@
       </w:r>
       <w:r>
         <w:rPr>
-          <w:i/>
-          <w:iCs/>
+          <w:rFonts w:ascii="Times New Roman" w:eastAsia="Times New Roman" w:hAnsi="Times New Roman" w:cs="Times New Roman"/>
+          <w:i/>
+          <w:iCs/>
+          <w:color w:val="000000"/>
           <w:spacing w:val="0"/>
           <w:w w:val="100"/>
           <w:position w:val="0"/>
@@ -868,6 +1018,8 @@
       </w:r>
       <w:r>
         <w:rPr>
+          <w:rFonts w:ascii="Times New Roman" w:eastAsia="Times New Roman" w:hAnsi="Times New Roman" w:cs="Times New Roman"/>
+          <w:color w:val="000000"/>
           <w:spacing w:val="0"/>
           <w:w w:val="100"/>
           <w:position w:val="0"/>
@@ -878,8 +1030,10 @@
       </w:r>
       <w:r>
         <w:rPr>
-          <w:i/>
-          <w:iCs/>
+          <w:rFonts w:ascii="Times New Roman" w:eastAsia="Times New Roman" w:hAnsi="Times New Roman" w:cs="Times New Roman"/>
+          <w:i/>
+          <w:iCs/>
+          <w:color w:val="000000"/>
           <w:spacing w:val="0"/>
           <w:w w:val="100"/>
           <w:position w:val="0"/>
@@ -890,6 +1044,8 @@
       </w:r>
       <w:r>
         <w:rPr>
+          <w:rFonts w:ascii="Times New Roman" w:eastAsia="Times New Roman" w:hAnsi="Times New Roman" w:cs="Times New Roman"/>
+          <w:color w:val="000000"/>
           <w:spacing w:val="0"/>
           <w:w w:val="100"/>
           <w:position w:val="0"/>
@@ -900,8 +1056,10 @@
       </w:r>
       <w:r>
         <w:rPr>
-          <w:i/>
-          <w:iCs/>
+          <w:rFonts w:ascii="Times New Roman" w:eastAsia="Times New Roman" w:hAnsi="Times New Roman" w:cs="Times New Roman"/>
+          <w:i/>
+          <w:iCs/>
+          <w:color w:val="000000"/>
           <w:spacing w:val="0"/>
           <w:w w:val="100"/>
           <w:position w:val="0"/>
@@ -912,6 +1070,8 @@
       </w:r>
       <w:r>
         <w:rPr>
+          <w:rFonts w:ascii="Times New Roman" w:eastAsia="Times New Roman" w:hAnsi="Times New Roman" w:cs="Times New Roman"/>
+          <w:color w:val="000000"/>
           <w:spacing w:val="0"/>
           <w:w w:val="100"/>
           <w:position w:val="0"/>
@@ -922,8 +1082,10 @@
       </w:r>
       <w:r>
         <w:rPr>
-          <w:i/>
-          <w:iCs/>
+          <w:rFonts w:ascii="Times New Roman" w:eastAsia="Times New Roman" w:hAnsi="Times New Roman" w:cs="Times New Roman"/>
+          <w:i/>
+          <w:iCs/>
+          <w:color w:val="000000"/>
           <w:spacing w:val="0"/>
           <w:w w:val="100"/>
           <w:position w:val="0"/>
@@ -934,6 +1096,8 @@
       </w:r>
       <w:r>
         <w:rPr>
+          <w:rFonts w:ascii="Times New Roman" w:eastAsia="Times New Roman" w:hAnsi="Times New Roman" w:cs="Times New Roman"/>
+          <w:color w:val="000000"/>
           <w:spacing w:val="0"/>
           <w:w w:val="100"/>
           <w:position w:val="0"/>
@@ -945,20 +1109,22 @@
     </w:p>
     <w:p>
       <w:pPr>
-        <w:pStyle w:val="Style2"/>
+        <w:pStyle w:val="Style3"/>
         <w:keepNext w:val="0"/>
         <w:keepLines w:val="0"/>
         <w:widowControl w:val="0"/>
         <w:shd w:val="clear" w:color="auto" w:fill="auto"/>
         <w:bidi w:val="0"/>
-        <w:spacing w:before="0" w:after="0" w:line="211" w:lineRule="auto"/>
-        <w:ind w:left="0" w:right="0" w:firstLine="0"/>
-        <w:jc w:val="both"/>
+        <w:spacing w:line="211" w:lineRule="auto"/>
+        <w:ind w:left="0" w:firstLine="0"/>
+        <w:jc w:val="left"/>
       </w:pPr>
       <w:r>
         <w:rPr>
-          <w:i/>
-          <w:iCs/>
+          <w:rFonts w:ascii="Times New Roman" w:eastAsia="Times New Roman" w:hAnsi="Times New Roman" w:cs="Times New Roman"/>
+          <w:i/>
+          <w:iCs/>
+          <w:color w:val="000000"/>
           <w:spacing w:val="0"/>
           <w:w w:val="100"/>
           <w:position w:val="0"/>
@@ -969,6 +1135,8 @@
       </w:r>
       <w:r>
         <w:rPr>
+          <w:rFonts w:ascii="Times New Roman" w:eastAsia="Times New Roman" w:hAnsi="Times New Roman" w:cs="Times New Roman"/>
+          <w:color w:val="000000"/>
           <w:spacing w:val="0"/>
           <w:w w:val="100"/>
           <w:position w:val="0"/>
@@ -979,6 +1147,8 @@
       </w:r>
       <w:r>
         <w:rPr>
+          <w:rFonts w:ascii="Times New Roman" w:eastAsia="Times New Roman" w:hAnsi="Times New Roman" w:cs="Times New Roman"/>
+          <w:color w:val="000000"/>
           <w:spacing w:val="0"/>
           <w:w w:val="100"/>
           <w:position w:val="0"/>
@@ -989,6 +1159,8 @@
       </w:r>
       <w:r>
         <w:rPr>
+          <w:rFonts w:ascii="Times New Roman" w:eastAsia="Times New Roman" w:hAnsi="Times New Roman" w:cs="Times New Roman"/>
+          <w:color w:val="000000"/>
           <w:spacing w:val="0"/>
           <w:w w:val="100"/>
           <w:position w:val="0"/>
@@ -999,8 +1171,10 @@
       </w:r>
       <w:r>
         <w:rPr>
-          <w:i/>
-          <w:iCs/>
+          <w:rFonts w:ascii="Times New Roman" w:eastAsia="Times New Roman" w:hAnsi="Times New Roman" w:cs="Times New Roman"/>
+          <w:i/>
+          <w:iCs/>
+          <w:color w:val="000000"/>
           <w:spacing w:val="0"/>
           <w:w w:val="100"/>
           <w:position w:val="0"/>
@@ -1011,6 +1185,8 @@
       </w:r>
       <w:r>
         <w:rPr>
+          <w:rFonts w:ascii="Times New Roman" w:eastAsia="Times New Roman" w:hAnsi="Times New Roman" w:cs="Times New Roman"/>
+          <w:color w:val="000000"/>
           <w:spacing w:val="0"/>
           <w:w w:val="100"/>
           <w:position w:val="0"/>
@@ -1021,8 +1197,10 @@
       </w:r>
       <w:r>
         <w:rPr>
-          <w:i/>
-          <w:iCs/>
+          <w:rFonts w:ascii="Times New Roman" w:eastAsia="Times New Roman" w:hAnsi="Times New Roman" w:cs="Times New Roman"/>
+          <w:i/>
+          <w:iCs/>
+          <w:color w:val="000000"/>
           <w:spacing w:val="0"/>
           <w:w w:val="100"/>
           <w:position w:val="0"/>
@@ -1033,6 +1211,8 @@
       </w:r>
       <w:r>
         <w:rPr>
+          <w:rFonts w:ascii="Times New Roman" w:eastAsia="Times New Roman" w:hAnsi="Times New Roman" w:cs="Times New Roman"/>
+          <w:color w:val="000000"/>
           <w:spacing w:val="0"/>
           <w:w w:val="100"/>
           <w:position w:val="0"/>
@@ -1043,8 +1223,10 @@
       </w:r>
       <w:r>
         <w:rPr>
-          <w:i/>
-          <w:iCs/>
+          <w:rFonts w:ascii="Times New Roman" w:eastAsia="Times New Roman" w:hAnsi="Times New Roman" w:cs="Times New Roman"/>
+          <w:i/>
+          <w:iCs/>
+          <w:color w:val="000000"/>
           <w:spacing w:val="0"/>
           <w:w w:val="100"/>
           <w:position w:val="0"/>
@@ -1055,6 +1237,8 @@
       </w:r>
       <w:r>
         <w:rPr>
+          <w:rFonts w:ascii="Times New Roman" w:eastAsia="Times New Roman" w:hAnsi="Times New Roman" w:cs="Times New Roman"/>
+          <w:color w:val="000000"/>
           <w:spacing w:val="0"/>
           <w:w w:val="100"/>
           <w:position w:val="0"/>
@@ -1065,8 +1249,10 @@
       </w:r>
       <w:r>
         <w:rPr>
-          <w:i/>
-          <w:iCs/>
+          <w:rFonts w:ascii="Times New Roman" w:eastAsia="Times New Roman" w:hAnsi="Times New Roman" w:cs="Times New Roman"/>
+          <w:i/>
+          <w:iCs/>
+          <w:color w:val="000000"/>
           <w:spacing w:val="0"/>
           <w:w w:val="100"/>
           <w:position w:val="0"/>
@@ -1077,6 +1263,8 @@
       </w:r>
       <w:r>
         <w:rPr>
+          <w:rFonts w:ascii="Times New Roman" w:eastAsia="Times New Roman" w:hAnsi="Times New Roman" w:cs="Times New Roman"/>
+          <w:color w:val="000000"/>
           <w:spacing w:val="0"/>
           <w:w w:val="100"/>
           <w:position w:val="0"/>
@@ -1087,8 +1275,10 @@
       </w:r>
       <w:r>
         <w:rPr>
-          <w:i/>
-          <w:iCs/>
+          <w:rFonts w:ascii="Times New Roman" w:eastAsia="Times New Roman" w:hAnsi="Times New Roman" w:cs="Times New Roman"/>
+          <w:i/>
+          <w:iCs/>
+          <w:color w:val="000000"/>
           <w:spacing w:val="0"/>
           <w:w w:val="100"/>
           <w:position w:val="0"/>
@@ -1099,6 +1289,8 @@
       </w:r>
       <w:r>
         <w:rPr>
+          <w:rFonts w:ascii="Times New Roman" w:eastAsia="Times New Roman" w:hAnsi="Times New Roman" w:cs="Times New Roman"/>
+          <w:color w:val="000000"/>
           <w:spacing w:val="0"/>
           <w:w w:val="100"/>
           <w:position w:val="0"/>
@@ -1109,8 +1301,10 @@
       </w:r>
       <w:r>
         <w:rPr>
-          <w:i/>
-          <w:iCs/>
+          <w:rFonts w:ascii="Times New Roman" w:eastAsia="Times New Roman" w:hAnsi="Times New Roman" w:cs="Times New Roman"/>
+          <w:i/>
+          <w:iCs/>
+          <w:color w:val="000000"/>
           <w:spacing w:val="0"/>
           <w:w w:val="100"/>
           <w:position w:val="0"/>
@@ -1121,6 +1315,8 @@
       </w:r>
       <w:r>
         <w:rPr>
+          <w:rFonts w:ascii="Times New Roman" w:eastAsia="Times New Roman" w:hAnsi="Times New Roman" w:cs="Times New Roman"/>
+          <w:color w:val="000000"/>
           <w:spacing w:val="0"/>
           <w:w w:val="100"/>
           <w:position w:val="0"/>
@@ -1132,18 +1328,20 @@
     </w:p>
     <w:p>
       <w:pPr>
-        <w:pStyle w:val="Style2"/>
+        <w:pStyle w:val="Style3"/>
         <w:keepNext w:val="0"/>
         <w:keepLines w:val="0"/>
         <w:widowControl w:val="0"/>
         <w:shd w:val="clear" w:color="auto" w:fill="auto"/>
         <w:bidi w:val="0"/>
-        <w:spacing w:before="0" w:after="0" w:line="211" w:lineRule="auto"/>
-        <w:ind w:left="0" w:right="0" w:firstLine="280"/>
-        <w:jc w:val="both"/>
+        <w:spacing w:line="211" w:lineRule="auto"/>
+        <w:ind w:left="0" w:firstLine="360"/>
+        <w:jc w:val="left"/>
       </w:pPr>
       <w:r>
         <w:rPr>
+          <w:rFonts w:ascii="Times New Roman" w:eastAsia="Times New Roman" w:hAnsi="Times New Roman" w:cs="Times New Roman"/>
+          <w:color w:val="000000"/>
           <w:spacing w:val="0"/>
           <w:w w:val="100"/>
           <w:position w:val="0"/>
@@ -1154,7 +1352,9 @@
       </w:r>
       <w:r>
         <w:rPr>
+          <w:rFonts w:ascii="Times New Roman" w:eastAsia="Times New Roman" w:hAnsi="Times New Roman" w:cs="Times New Roman"/>
           <w:smallCaps/>
+          <w:color w:val="000000"/>
           <w:spacing w:val="0"/>
           <w:w w:val="100"/>
           <w:position w:val="0"/>
@@ -1165,6 +1365,8 @@
       </w:r>
       <w:r>
         <w:rPr>
+          <w:rFonts w:ascii="Times New Roman" w:eastAsia="Times New Roman" w:hAnsi="Times New Roman" w:cs="Times New Roman"/>
+          <w:color w:val="000000"/>
           <w:spacing w:val="0"/>
           <w:w w:val="100"/>
           <w:position w:val="0"/>
@@ -1175,6 +1377,8 @@
       </w:r>
       <w:r>
         <w:rPr>
+          <w:rFonts w:ascii="Times New Roman" w:eastAsia="Times New Roman" w:hAnsi="Times New Roman" w:cs="Times New Roman"/>
+          <w:color w:val="000000"/>
           <w:spacing w:val="0"/>
           <w:w w:val="100"/>
           <w:position w:val="0"/>
@@ -1187,6 +1391,8 @@
       </w:r>
       <w:r>
         <w:rPr>
+          <w:rFonts w:ascii="Times New Roman" w:eastAsia="Times New Roman" w:hAnsi="Times New Roman" w:cs="Times New Roman"/>
+          <w:color w:val="000000"/>
           <w:spacing w:val="0"/>
           <w:w w:val="100"/>
           <w:position w:val="0"/>
@@ -1202,18 +1408,20 @@
     </w:p>
     <w:p>
       <w:pPr>
-        <w:pStyle w:val="Style2"/>
+        <w:pStyle w:val="Style3"/>
         <w:keepNext w:val="0"/>
         <w:keepLines w:val="0"/>
         <w:widowControl w:val="0"/>
         <w:shd w:val="clear" w:color="auto" w:fill="auto"/>
         <w:bidi w:val="0"/>
-        <w:spacing w:before="0" w:after="0" w:line="211" w:lineRule="auto"/>
-        <w:ind w:left="0" w:right="0" w:firstLine="280"/>
-        <w:jc w:val="both"/>
+        <w:spacing w:line="211" w:lineRule="auto"/>
+        <w:ind w:left="0" w:firstLine="360"/>
+        <w:jc w:val="left"/>
       </w:pPr>
       <w:r>
         <w:rPr>
+          <w:rFonts w:ascii="Times New Roman" w:eastAsia="Times New Roman" w:hAnsi="Times New Roman" w:cs="Times New Roman"/>
+          <w:color w:val="000000"/>
           <w:spacing w:val="0"/>
           <w:w w:val="100"/>
           <w:position w:val="0"/>
@@ -1224,8 +1432,10 @@
       </w:r>
       <w:r>
         <w:rPr>
-          <w:i/>
-          <w:iCs/>
+          <w:rFonts w:ascii="Times New Roman" w:eastAsia="Times New Roman" w:hAnsi="Times New Roman" w:cs="Times New Roman"/>
+          <w:i/>
+          <w:iCs/>
+          <w:color w:val="000000"/>
           <w:spacing w:val="0"/>
           <w:w w:val="100"/>
           <w:position w:val="0"/>
@@ -1236,6 +1446,8 @@
       </w:r>
       <w:r>
         <w:rPr>
+          <w:rFonts w:ascii="Times New Roman" w:eastAsia="Times New Roman" w:hAnsi="Times New Roman" w:cs="Times New Roman"/>
+          <w:color w:val="000000"/>
           <w:spacing w:val="0"/>
           <w:w w:val="100"/>
           <w:position w:val="0"/>
@@ -1248,6 +1460,8 @@
       </w:r>
       <w:r>
         <w:rPr>
+          <w:rFonts w:ascii="Times New Roman" w:eastAsia="Times New Roman" w:hAnsi="Times New Roman" w:cs="Times New Roman"/>
+          <w:color w:val="000000"/>
           <w:spacing w:val="0"/>
           <w:w w:val="100"/>
           <w:position w:val="0"/>
@@ -1258,6 +1472,8 @@
       </w:r>
       <w:r>
         <w:rPr>
+          <w:rFonts w:ascii="Times New Roman" w:eastAsia="Times New Roman" w:hAnsi="Times New Roman" w:cs="Times New Roman"/>
+          <w:color w:val="000000"/>
           <w:spacing w:val="0"/>
           <w:w w:val="100"/>
           <w:position w:val="0"/>
@@ -1268,8 +1484,10 @@
       </w:r>
       <w:r>
         <w:rPr>
-          <w:i/>
-          <w:iCs/>
+          <w:rFonts w:ascii="Times New Roman" w:eastAsia="Times New Roman" w:hAnsi="Times New Roman" w:cs="Times New Roman"/>
+          <w:i/>
+          <w:iCs/>
+          <w:color w:val="000000"/>
           <w:spacing w:val="0"/>
           <w:w w:val="100"/>
           <w:position w:val="0"/>
@@ -1280,6 +1498,8 @@
       </w:r>
       <w:r>
         <w:rPr>
+          <w:rFonts w:ascii="Times New Roman" w:eastAsia="Times New Roman" w:hAnsi="Times New Roman" w:cs="Times New Roman"/>
+          <w:color w:val="000000"/>
           <w:spacing w:val="0"/>
           <w:w w:val="100"/>
           <w:position w:val="0"/>
@@ -1290,8 +1510,10 @@
       </w:r>
       <w:r>
         <w:rPr>
-          <w:i/>
-          <w:iCs/>
+          <w:rFonts w:ascii="Times New Roman" w:eastAsia="Times New Roman" w:hAnsi="Times New Roman" w:cs="Times New Roman"/>
+          <w:i/>
+          <w:iCs/>
+          <w:color w:val="000000"/>
           <w:spacing w:val="0"/>
           <w:w w:val="100"/>
           <w:position w:val="0"/>
@@ -1302,6 +1524,8 @@
       </w:r>
       <w:r>
         <w:rPr>
+          <w:rFonts w:ascii="Times New Roman" w:eastAsia="Times New Roman" w:hAnsi="Times New Roman" w:cs="Times New Roman"/>
+          <w:color w:val="000000"/>
           <w:spacing w:val="0"/>
           <w:w w:val="100"/>
           <w:position w:val="0"/>
@@ -1312,8 +1536,10 @@
       </w:r>
       <w:r>
         <w:rPr>
-          <w:i/>
-          <w:iCs/>
+          <w:rFonts w:ascii="Times New Roman" w:eastAsia="Times New Roman" w:hAnsi="Times New Roman" w:cs="Times New Roman"/>
+          <w:i/>
+          <w:iCs/>
+          <w:color w:val="000000"/>
           <w:spacing w:val="0"/>
           <w:w w:val="100"/>
           <w:position w:val="0"/>
@@ -1325,18 +1551,20 @@
     </w:p>
     <w:p>
       <w:pPr>
-        <w:pStyle w:val="Style2"/>
+        <w:pStyle w:val="Style3"/>
         <w:keepNext w:val="0"/>
         <w:keepLines w:val="0"/>
         <w:widowControl w:val="0"/>
         <w:shd w:val="clear" w:color="auto" w:fill="auto"/>
         <w:bidi w:val="0"/>
-        <w:spacing w:before="0" w:after="0" w:line="211" w:lineRule="auto"/>
-        <w:ind w:left="0" w:right="0" w:firstLine="280"/>
-        <w:jc w:val="both"/>
+        <w:spacing w:line="211" w:lineRule="auto"/>
+        <w:ind w:left="0" w:firstLine="360"/>
+        <w:jc w:val="left"/>
       </w:pPr>
       <w:r>
         <w:rPr>
+          <w:rFonts w:ascii="Times New Roman" w:eastAsia="Times New Roman" w:hAnsi="Times New Roman" w:cs="Times New Roman"/>
+          <w:color w:val="000000"/>
           <w:spacing w:val="0"/>
           <w:w w:val="100"/>
           <w:position w:val="0"/>
@@ -1347,7 +1575,9 @@
       </w:r>
       <w:r>
         <w:rPr>
+          <w:rFonts w:ascii="Times New Roman" w:eastAsia="Times New Roman" w:hAnsi="Times New Roman" w:cs="Times New Roman"/>
           <w:smallCaps/>
+          <w:color w:val="000000"/>
           <w:spacing w:val="0"/>
           <w:w w:val="100"/>
           <w:position w:val="0"/>
@@ -1358,6 +1588,8 @@
       </w:r>
       <w:r>
         <w:rPr>
+          <w:rFonts w:ascii="Times New Roman" w:eastAsia="Times New Roman" w:hAnsi="Times New Roman" w:cs="Times New Roman"/>
+          <w:color w:val="000000"/>
           <w:spacing w:val="0"/>
           <w:w w:val="100"/>
           <w:position w:val="0"/>
@@ -1371,18 +1603,20 @@
     </w:p>
     <w:p>
       <w:pPr>
-        <w:pStyle w:val="Style2"/>
+        <w:pStyle w:val="Style3"/>
         <w:keepNext w:val="0"/>
         <w:keepLines w:val="0"/>
         <w:widowControl w:val="0"/>
         <w:shd w:val="clear" w:color="auto" w:fill="auto"/>
         <w:bidi w:val="0"/>
-        <w:spacing w:before="0" w:after="0" w:line="211" w:lineRule="auto"/>
-        <w:ind w:left="0" w:right="0" w:firstLine="280"/>
-        <w:jc w:val="both"/>
+        <w:spacing w:line="211" w:lineRule="auto"/>
+        <w:ind w:left="0" w:firstLine="360"/>
+        <w:jc w:val="left"/>
       </w:pPr>
       <w:r>
         <w:rPr>
+          <w:rFonts w:ascii="Times New Roman" w:eastAsia="Times New Roman" w:hAnsi="Times New Roman" w:cs="Times New Roman"/>
+          <w:color w:val="000000"/>
           <w:spacing w:val="0"/>
           <w:w w:val="100"/>
           <w:position w:val="0"/>
@@ -1393,7 +1627,9 @@
       </w:r>
       <w:r>
         <w:rPr>
+          <w:rFonts w:ascii="Times New Roman" w:eastAsia="Times New Roman" w:hAnsi="Times New Roman" w:cs="Times New Roman"/>
           <w:smallCaps/>
+          <w:color w:val="000000"/>
           <w:spacing w:val="0"/>
           <w:w w:val="100"/>
           <w:position w:val="0"/>
@@ -1404,6 +1640,8 @@
       </w:r>
       <w:r>
         <w:rPr>
+          <w:rFonts w:ascii="Times New Roman" w:eastAsia="Times New Roman" w:hAnsi="Times New Roman" w:cs="Times New Roman"/>
+          <w:color w:val="000000"/>
           <w:spacing w:val="0"/>
           <w:w w:val="100"/>
           <w:position w:val="0"/>
@@ -1416,8 +1654,10 @@
       </w:r>
       <w:r>
         <w:rPr>
-          <w:i/>
-          <w:iCs/>
+          <w:rFonts w:ascii="Times New Roman" w:eastAsia="Times New Roman" w:hAnsi="Times New Roman" w:cs="Times New Roman"/>
+          <w:i/>
+          <w:iCs/>
+          <w:color w:val="000000"/>
           <w:spacing w:val="0"/>
           <w:w w:val="100"/>
           <w:position w:val="0"/>
@@ -1428,6 +1668,8 @@
       </w:r>
       <w:r>
         <w:rPr>
+          <w:rFonts w:ascii="Times New Roman" w:eastAsia="Times New Roman" w:hAnsi="Times New Roman" w:cs="Times New Roman"/>
+          <w:color w:val="000000"/>
           <w:spacing w:val="0"/>
           <w:w w:val="100"/>
           <w:position w:val="0"/>
@@ -1438,6 +1680,8 @@
       </w:r>
       <w:r>
         <w:rPr>
+          <w:rFonts w:ascii="Times New Roman" w:eastAsia="Times New Roman" w:hAnsi="Times New Roman" w:cs="Times New Roman"/>
+          <w:color w:val="000000"/>
           <w:spacing w:val="0"/>
           <w:w w:val="100"/>
           <w:position w:val="0"/>
@@ -1448,8 +1692,10 @@
       </w:r>
       <w:r>
         <w:rPr>
-          <w:i/>
-          <w:iCs/>
+          <w:rFonts w:ascii="Times New Roman" w:eastAsia="Times New Roman" w:hAnsi="Times New Roman" w:cs="Times New Roman"/>
+          <w:i/>
+          <w:iCs/>
+          <w:color w:val="000000"/>
           <w:spacing w:val="0"/>
           <w:w w:val="100"/>
           <w:position w:val="0"/>
@@ -1460,6 +1706,8 @@
       </w:r>
       <w:r>
         <w:rPr>
+          <w:rFonts w:ascii="Times New Roman" w:eastAsia="Times New Roman" w:hAnsi="Times New Roman" w:cs="Times New Roman"/>
+          <w:color w:val="000000"/>
           <w:spacing w:val="0"/>
           <w:w w:val="100"/>
           <w:position w:val="0"/>
@@ -1470,6 +1718,8 @@
       </w:r>
       <w:r>
         <w:rPr>
+          <w:rFonts w:ascii="Times New Roman" w:eastAsia="Times New Roman" w:hAnsi="Times New Roman" w:cs="Times New Roman"/>
+          <w:color w:val="000000"/>
           <w:spacing w:val="0"/>
           <w:w w:val="100"/>
           <w:position w:val="0"/>
@@ -1480,8 +1730,10 @@
       </w:r>
       <w:r>
         <w:rPr>
-          <w:i/>
-          <w:iCs/>
+          <w:rFonts w:ascii="Times New Roman" w:eastAsia="Times New Roman" w:hAnsi="Times New Roman" w:cs="Times New Roman"/>
+          <w:i/>
+          <w:iCs/>
+          <w:color w:val="000000"/>
           <w:spacing w:val="0"/>
           <w:w w:val="100"/>
           <w:position w:val="0"/>
@@ -1492,6 +1744,8 @@
       </w:r>
       <w:r>
         <w:rPr>
+          <w:rFonts w:ascii="Times New Roman" w:eastAsia="Times New Roman" w:hAnsi="Times New Roman" w:cs="Times New Roman"/>
+          <w:color w:val="000000"/>
           <w:spacing w:val="0"/>
           <w:w w:val="100"/>
           <w:position w:val="0"/>
@@ -1502,8 +1756,10 @@
       </w:r>
       <w:r>
         <w:rPr>
-          <w:i/>
-          <w:iCs/>
+          <w:rFonts w:ascii="Times New Roman" w:eastAsia="Times New Roman" w:hAnsi="Times New Roman" w:cs="Times New Roman"/>
+          <w:i/>
+          <w:iCs/>
+          <w:color w:val="000000"/>
           <w:spacing w:val="0"/>
           <w:w w:val="100"/>
           <w:position w:val="0"/>
@@ -1514,6 +1770,8 @@
       </w:r>
       <w:r>
         <w:rPr>
+          <w:rFonts w:ascii="Times New Roman" w:eastAsia="Times New Roman" w:hAnsi="Times New Roman" w:cs="Times New Roman"/>
+          <w:color w:val="000000"/>
           <w:spacing w:val="0"/>
           <w:w w:val="100"/>
           <w:position w:val="0"/>
@@ -1528,8 +1786,10 @@
       </w:r>
       <w:r>
         <w:rPr>
-          <w:i/>
-          <w:iCs/>
+          <w:rFonts w:ascii="Times New Roman" w:eastAsia="Times New Roman" w:hAnsi="Times New Roman" w:cs="Times New Roman"/>
+          <w:i/>
+          <w:iCs/>
+          <w:color w:val="000000"/>
           <w:spacing w:val="0"/>
           <w:w w:val="100"/>
           <w:position w:val="0"/>
@@ -1540,6 +1800,8 @@
       </w:r>
       <w:r>
         <w:rPr>
+          <w:rFonts w:ascii="Times New Roman" w:eastAsia="Times New Roman" w:hAnsi="Times New Roman" w:cs="Times New Roman"/>
+          <w:color w:val="000000"/>
           <w:spacing w:val="0"/>
           <w:w w:val="100"/>
           <w:position w:val="0"/>
@@ -1550,8 +1812,10 @@
       </w:r>
       <w:r>
         <w:rPr>
-          <w:i/>
-          <w:iCs/>
+          <w:rFonts w:ascii="Times New Roman" w:eastAsia="Times New Roman" w:hAnsi="Times New Roman" w:cs="Times New Roman"/>
+          <w:i/>
+          <w:iCs/>
+          <w:color w:val="000000"/>
           <w:spacing w:val="0"/>
           <w:w w:val="100"/>
           <w:position w:val="0"/>
@@ -1562,6 +1826,8 @@
       </w:r>
       <w:r>
         <w:rPr>
+          <w:rFonts w:ascii="Times New Roman" w:eastAsia="Times New Roman" w:hAnsi="Times New Roman" w:cs="Times New Roman"/>
+          <w:color w:val="000000"/>
           <w:spacing w:val="0"/>
           <w:w w:val="100"/>
           <w:position w:val="0"/>
@@ -1572,8 +1838,10 @@
       </w:r>
       <w:r>
         <w:rPr>
-          <w:i/>
-          <w:iCs/>
+          <w:rFonts w:ascii="Times New Roman" w:eastAsia="Times New Roman" w:hAnsi="Times New Roman" w:cs="Times New Roman"/>
+          <w:i/>
+          <w:iCs/>
+          <w:color w:val="000000"/>
           <w:spacing w:val="0"/>
           <w:w w:val="100"/>
           <w:position w:val="0"/>
@@ -1584,6 +1852,8 @@
       </w:r>
       <w:r>
         <w:rPr>
+          <w:rFonts w:ascii="Times New Roman" w:eastAsia="Times New Roman" w:hAnsi="Times New Roman" w:cs="Times New Roman"/>
+          <w:color w:val="000000"/>
           <w:spacing w:val="0"/>
           <w:w w:val="100"/>
           <w:position w:val="0"/>
@@ -1594,7 +1864,9 @@
       </w:r>
       <w:r>
         <w:rPr>
+          <w:rFonts w:ascii="Times New Roman" w:eastAsia="Times New Roman" w:hAnsi="Times New Roman" w:cs="Times New Roman"/>
           <w:smallCaps/>
+          <w:color w:val="000000"/>
           <w:spacing w:val="0"/>
           <w:w w:val="100"/>
           <w:position w:val="0"/>
@@ -1605,6 +1877,8 @@
       </w:r>
       <w:r>
         <w:rPr>
+          <w:rFonts w:ascii="Times New Roman" w:eastAsia="Times New Roman" w:hAnsi="Times New Roman" w:cs="Times New Roman"/>
+          <w:color w:val="000000"/>
           <w:spacing w:val="0"/>
           <w:w w:val="100"/>
           <w:position w:val="0"/>
@@ -1621,9 +1895,8 @@
         <w:numRestart w:val="continuous"/>
       </w:footnotePr>
       <w:pgSz w:w="12240" w:h="15840"/>
-      <w:pgMar w:top="1609" w:left="1622" w:right="1819" w:bottom="868" w:header="1181" w:footer="440" w:gutter="0"/>
-      <w:pgNumType w:start="33"/>
-      <w:cols w:num="2" w:space="100"/>
+      <w:pgMar w:top="1609" w:left="1622" w:right="1679" w:bottom="868" w:header="0" w:footer="3" w:gutter="0"/>
+      <w:cols w:space="720"/>
       <w:noEndnote/>
       <w:rtlGutter w:val="0"/>
       <w:docGrid w:linePitch="360"/>
@@ -1657,7 +1930,7 @@
   <w:docDefaults>
     <w:rPrDefault>
       <w:rPr>
-        <w:rFonts w:ascii="Arial Unicode MS" w:eastAsia="Arial Unicode MS" w:hAnsi="Arial Unicode MS" w:cs="Arial Unicode MS"/>
+        <w:rFonts w:ascii="Times New Roman" w:eastAsia="Times New Roman" w:hAnsi="Times New Roman" w:cs="Times New Roman"/>
         <w:sz w:val="24"/>
         <w:szCs w:val="24"/>
         <w:lang w:val="en-US" w:eastAsia="en-US" w:bidi="en-US"/>
@@ -1689,7 +1962,7 @@
       <w:jc w:val="left"/>
     </w:pPr>
     <w:rPr>
-      <w:rFonts w:ascii="Arial Unicode MS" w:eastAsia="Arial Unicode MS" w:hAnsi="Arial Unicode MS" w:cs="Arial Unicode MS"/>
+      <w:rFonts w:ascii="Times New Roman" w:eastAsia="Times New Roman" w:hAnsi="Times New Roman" w:cs="Times New Roman"/>
       <w:color w:val="000000"/>
       <w:spacing w:val="0"/>
       <w:w w:val="100"/>
@@ -1703,7 +1976,7 @@
   <w:style w:type="character" w:default="1" w:styleId="DefaultParagraphFont">
     <w:name w:val="Default Paragraph Font"/>
     <w:rPr>
-      <w:rFonts w:ascii="Arial Unicode MS" w:eastAsia="Arial Unicode MS" w:hAnsi="Arial Unicode MS" w:cs="Arial Unicode MS"/>
+      <w:rFonts w:ascii="Times New Roman" w:eastAsia="Times New Roman" w:hAnsi="Times New Roman" w:cs="Times New Roman"/>
       <w:color w:val="000000"/>
       <w:spacing w:val="0"/>
       <w:w w:val="100"/>
@@ -1714,28 +1987,34 @@
       <w:lang w:val="en-US" w:eastAsia="en-US" w:bidi="en-US"/>
     </w:rPr>
   </w:style>
-  <w:style w:type="character" w:customStyle="1" w:styleId="CharStyle3">
+  <w:style w:type="character" w:styleId="Hyperlink">
+    <w:name w:val="Hyperlink"/>
+    <w:basedOn w:val="DefaultParagraphFont"/>
+    <w:rPr>
+      <w:color w:val="0066CC"/>
+      <w:u w:val="single"/>
+    </w:rPr>
+  </w:style>
+  <w:style w:type="character" w:customStyle="1" w:styleId="CharStyle4">
     <w:name w:val="Body text_"/>
     <w:basedOn w:val="DefaultParagraphFont"/>
-    <w:link w:val="Style2"/>
+    <w:link w:val="Style3"/>
     <w:rPr>
-      <w:rFonts w:ascii="Times New Roman" w:eastAsia="Times New Roman" w:hAnsi="Times New Roman" w:cs="Times New Roman"/>
       <w:b w:val="0"/>
       <w:bCs w:val="0"/>
       <w:i w:val="0"/>
       <w:iCs w:val="0"/>
       <w:smallCaps w:val="0"/>
       <w:strike w:val="0"/>
-      <w:color w:val="5B4E3A"/>
       <w:sz w:val="18"/>
       <w:szCs w:val="18"/>
       <w:u w:val="none"/>
     </w:rPr>
   </w:style>
-  <w:style w:type="paragraph" w:styleId="Style2">
+  <w:style w:type="paragraph" w:styleId="Style3">
     <w:name w:val="Body text"/>
     <w:basedOn w:val="Normal"/>
-    <w:link w:val="CharStyle3"/>
+    <w:link w:val="CharStyle4"/>
     <w:qFormat/>
     <w:pPr>
       <w:widowControl w:val="0"/>
@@ -1743,14 +2022,12 @@
       <w:ind w:firstLine="220"/>
     </w:pPr>
     <w:rPr>
-      <w:rFonts w:ascii="Times New Roman" w:eastAsia="Times New Roman" w:hAnsi="Times New Roman" w:cs="Times New Roman"/>
       <w:b w:val="0"/>
       <w:bCs w:val="0"/>
       <w:i w:val="0"/>
       <w:iCs w:val="0"/>
       <w:smallCaps w:val="0"/>
       <w:strike w:val="0"/>
-      <w:color w:val="5B4E3A"/>
       <w:sz w:val="18"/>
       <w:szCs w:val="18"/>
       <w:u w:val="none"/>
